--- a/Engineering/BD/天天猜动漫修订案.docx
+++ b/Engineering/BD/天天猜动漫修订案.docx
@@ -5,7 +5,6 @@
     <w:p>
       <w:pPr>
         <w:rPr>
-          <w:rFonts w:hint="eastAsia"/>
           <w:b/>
           <w:color w:val="0000FF"/>
           <w:sz w:val="28"/>
@@ -100,26 +99,12 @@
           <w:sz w:val="48"/>
           <w:szCs w:val="48"/>
         </w:rPr>
-        <w:t>天天</w:t>
-      </w:r>
-      <w:proofErr w:type="gramStart"/>
-      <w:r>
-        <w:rPr>
-          <w:rFonts w:hint="eastAsia"/>
-          <w:color w:val="0000FF"/>
-          <w:sz w:val="48"/>
-          <w:szCs w:val="48"/>
-        </w:rPr>
-        <w:t>猜动漫</w:t>
-      </w:r>
-      <w:bookmarkStart w:id="0" w:name="_GoBack"/>
-      <w:bookmarkEnd w:id="0"/>
-      <w:proofErr w:type="gramEnd"/>
-    </w:p>
-    <w:p>
-      <w:pPr>
-        <w:rPr>
-          <w:rFonts w:hint="eastAsia"/>
+        <w:t>天天猜动漫</w:t>
+      </w:r>
+    </w:p>
+    <w:p>
+      <w:pPr>
+        <w:rPr>
           <w:color w:val="0000FF"/>
           <w:sz w:val="28"/>
           <w:szCs w:val="48"/>
@@ -191,7 +176,6 @@
             <w:pPr>
               <w:jc w:val="center"/>
               <w:rPr>
-                <w:rFonts w:hint="eastAsia"/>
                 <w:color w:val="0000FF"/>
                 <w:sz w:val="28"/>
                 <w:szCs w:val="48"/>
@@ -347,7 +331,6 @@
             <w:pPr>
               <w:jc w:val="center"/>
               <w:rPr>
-                <w:rFonts w:hint="eastAsia"/>
                 <w:color w:val="0000FF"/>
                 <w:sz w:val="28"/>
                 <w:szCs w:val="48"/>
@@ -375,7 +358,6 @@
           <w:p>
             <w:pPr>
               <w:rPr>
-                <w:rFonts w:hint="eastAsia"/>
                 <w:color w:val="0000FF"/>
                 <w:sz w:val="28"/>
                 <w:szCs w:val="48"/>
@@ -614,29 +596,160 @@
     <w:p>
       <w:pPr>
         <w:rPr>
-          <w:rFonts w:hint="eastAsia"/>
-          <w:color w:val="0000FF"/>
-          <w:sz w:val="28"/>
-          <w:szCs w:val="28"/>
-        </w:rPr>
-      </w:pPr>
-    </w:p>
-    <w:p>
-      <w:pPr>
-        <w:rPr>
-          <w:rFonts w:hint="eastAsia"/>
-          <w:color w:val="0000FF"/>
-          <w:sz w:val="28"/>
-          <w:szCs w:val="28"/>
-        </w:rPr>
-      </w:pPr>
-      <w:r>
-        <w:rPr>
-          <w:rFonts w:hint="eastAsia"/>
-          <w:color w:val="0000FF"/>
-          <w:sz w:val="28"/>
-          <w:szCs w:val="28"/>
-        </w:rPr>
+          <w:color w:val="0000FF"/>
+          <w:sz w:val="28"/>
+          <w:szCs w:val="28"/>
+        </w:rPr>
+      </w:pPr>
+    </w:p>
+    <w:p>
+      <w:pPr>
+        <w:rPr>
+          <w:rFonts w:hint="eastAsia"/>
+          <w:color w:val="0000FF"/>
+          <w:sz w:val="28"/>
+          <w:szCs w:val="28"/>
+        </w:rPr>
+      </w:pPr>
+    </w:p>
+    <w:p>
+      <w:pPr>
+        <w:rPr>
+          <w:rFonts w:hint="eastAsia"/>
+          <w:color w:val="0000FF"/>
+          <w:sz w:val="28"/>
+          <w:szCs w:val="28"/>
+        </w:rPr>
+      </w:pPr>
+    </w:p>
+    <w:p>
+      <w:pPr>
+        <w:rPr>
+          <w:rFonts w:hint="eastAsia"/>
+          <w:color w:val="0000FF"/>
+          <w:sz w:val="28"/>
+          <w:szCs w:val="28"/>
+        </w:rPr>
+      </w:pPr>
+    </w:p>
+    <w:p>
+      <w:pPr>
+        <w:rPr>
+          <w:rFonts w:hint="eastAsia"/>
+          <w:color w:val="0000FF"/>
+          <w:sz w:val="28"/>
+          <w:szCs w:val="28"/>
+        </w:rPr>
+      </w:pPr>
+    </w:p>
+    <w:p>
+      <w:pPr>
+        <w:rPr>
+          <w:rFonts w:hint="eastAsia"/>
+          <w:color w:val="0000FF"/>
+          <w:sz w:val="28"/>
+          <w:szCs w:val="28"/>
+        </w:rPr>
+      </w:pPr>
+    </w:p>
+    <w:p>
+      <w:pPr>
+        <w:rPr>
+          <w:rFonts w:hint="eastAsia"/>
+          <w:color w:val="0000FF"/>
+          <w:sz w:val="28"/>
+          <w:szCs w:val="28"/>
+        </w:rPr>
+      </w:pPr>
+    </w:p>
+    <w:p>
+      <w:pPr>
+        <w:rPr>
+          <w:rFonts w:hint="eastAsia"/>
+          <w:color w:val="0000FF"/>
+          <w:sz w:val="28"/>
+          <w:szCs w:val="28"/>
+        </w:rPr>
+      </w:pPr>
+    </w:p>
+    <w:p>
+      <w:pPr>
+        <w:rPr>
+          <w:rFonts w:hint="eastAsia"/>
+          <w:color w:val="0000FF"/>
+          <w:sz w:val="28"/>
+          <w:szCs w:val="28"/>
+        </w:rPr>
+      </w:pPr>
+    </w:p>
+    <w:p>
+      <w:pPr>
+        <w:rPr>
+          <w:rFonts w:hint="eastAsia"/>
+          <w:color w:val="0000FF"/>
+          <w:sz w:val="28"/>
+          <w:szCs w:val="28"/>
+        </w:rPr>
+      </w:pPr>
+    </w:p>
+    <w:p>
+      <w:pPr>
+        <w:rPr>
+          <w:rFonts w:hint="eastAsia"/>
+          <w:color w:val="0000FF"/>
+          <w:sz w:val="28"/>
+          <w:szCs w:val="28"/>
+        </w:rPr>
+      </w:pPr>
+    </w:p>
+    <w:p>
+      <w:pPr>
+        <w:rPr>
+          <w:rFonts w:hint="eastAsia"/>
+          <w:color w:val="0000FF"/>
+          <w:sz w:val="28"/>
+          <w:szCs w:val="28"/>
+        </w:rPr>
+      </w:pPr>
+    </w:p>
+    <w:p>
+      <w:pPr>
+        <w:rPr>
+          <w:rFonts w:hint="eastAsia"/>
+          <w:color w:val="0000FF"/>
+          <w:sz w:val="28"/>
+          <w:szCs w:val="28"/>
+        </w:rPr>
+      </w:pPr>
+    </w:p>
+    <w:p>
+      <w:pPr>
+        <w:rPr>
+          <w:rFonts w:hint="eastAsia"/>
+          <w:color w:val="0000FF"/>
+          <w:sz w:val="28"/>
+          <w:szCs w:val="28"/>
+        </w:rPr>
+      </w:pPr>
+    </w:p>
+    <w:p>
+      <w:pPr>
+        <w:rPr>
+          <w:color w:val="0000FF"/>
+          <w:sz w:val="28"/>
+          <w:szCs w:val="28"/>
+        </w:rPr>
+      </w:pPr>
+      <w:bookmarkStart w:id="0" w:name="_GoBack"/>
+      <w:bookmarkEnd w:id="0"/>
+      <w:r>
+        <w:rPr>
+          <w:rFonts w:hint="eastAsia"/>
+          <w:color w:val="0000FF"/>
+          <w:sz w:val="28"/>
+          <w:szCs w:val="28"/>
+        </w:rPr>
+        <w:lastRenderedPageBreak/>
         <w:t>1.1</w:t>
       </w:r>
     </w:p>
@@ -644,7 +757,6 @@
       <w:pPr>
         <w:ind w:firstLine="420"/>
         <w:rPr>
-          <w:rFonts w:hint="eastAsia"/>
           <w:color w:val="0000FF"/>
           <w:sz w:val="28"/>
           <w:szCs w:val="28"/>
@@ -669,7 +781,6 @@
         </w:numPr>
         <w:ind w:firstLineChars="0"/>
         <w:rPr>
-          <w:rFonts w:hint="eastAsia"/>
           <w:color w:val="0000FF"/>
           <w:sz w:val="28"/>
           <w:szCs w:val="28"/>
@@ -690,7 +801,6 @@
         <w:pStyle w:val="a5"/>
         <w:ind w:left="840" w:firstLineChars="0" w:firstLine="0"/>
         <w:rPr>
-          <w:rFonts w:hint="eastAsia"/>
           <w:color w:val="0000FF"/>
           <w:sz w:val="28"/>
           <w:szCs w:val="28"/>
@@ -704,7 +814,6 @@
           <w:sz w:val="28"/>
           <w:szCs w:val="28"/>
         </w:rPr>
-        <w:lastRenderedPageBreak/>
         <w:drawing>
           <wp:inline distT="0" distB="0" distL="0" distR="0" wp14:anchorId="10E8D9F0" wp14:editId="4FFD8AE7">
             <wp:extent cx="3926296" cy="6543675"/>
@@ -753,7 +862,6 @@
         <w:pStyle w:val="a5"/>
         <w:ind w:left="840" w:firstLineChars="0" w:firstLine="0"/>
         <w:rPr>
-          <w:rFonts w:hint="eastAsia"/>
           <w:color w:val="0000FF"/>
           <w:sz w:val="28"/>
           <w:szCs w:val="28"/>
@@ -774,7 +882,6 @@
         <w:pStyle w:val="a5"/>
         <w:ind w:leftChars="600" w:left="2800" w:hangingChars="550" w:hanging="1540"/>
         <w:rPr>
-          <w:rFonts w:hint="eastAsia"/>
           <w:color w:val="0000FF"/>
           <w:sz w:val="28"/>
           <w:szCs w:val="28"/>
@@ -839,19 +946,19 @@
         <w:pStyle w:val="a5"/>
         <w:ind w:leftChars="400" w:left="2800" w:hangingChars="700" w:hanging="1960"/>
         <w:rPr>
-          <w:rFonts w:hint="eastAsia"/>
-          <w:color w:val="0000FF"/>
-          <w:sz w:val="28"/>
-          <w:szCs w:val="28"/>
-        </w:rPr>
-      </w:pPr>
-      <w:r>
-        <w:rPr>
-          <w:rFonts w:hint="eastAsia"/>
-          <w:color w:val="0000FF"/>
-          <w:sz w:val="28"/>
-          <w:szCs w:val="28"/>
-        </w:rPr>
+          <w:color w:val="0000FF"/>
+          <w:sz w:val="28"/>
+          <w:szCs w:val="28"/>
+        </w:rPr>
+      </w:pPr>
+      <w:r>
+        <w:rPr>
+          <w:rFonts w:hint="eastAsia"/>
+          <w:color w:val="0000FF"/>
+          <w:sz w:val="28"/>
+          <w:szCs w:val="28"/>
+        </w:rPr>
+        <w:lastRenderedPageBreak/>
         <w:t xml:space="preserve">   </w:t>
       </w:r>
       <w:r>
@@ -887,34 +994,13 @@
           <w:sz w:val="28"/>
           <w:szCs w:val="28"/>
         </w:rPr>
-        <w:t>题挑战，挑战通过，</w:t>
-      </w:r>
-      <w:proofErr w:type="gramStart"/>
-      <w:r>
-        <w:rPr>
-          <w:rFonts w:hint="eastAsia"/>
-          <w:color w:val="0000FF"/>
-          <w:sz w:val="28"/>
-          <w:szCs w:val="28"/>
-        </w:rPr>
-        <w:t>给于</w:t>
-      </w:r>
-      <w:proofErr w:type="gramEnd"/>
-      <w:r>
-        <w:rPr>
-          <w:rFonts w:hint="eastAsia"/>
-          <w:color w:val="0000FF"/>
-          <w:sz w:val="28"/>
-          <w:szCs w:val="28"/>
-        </w:rPr>
-        <w:t>丰厚奖励。</w:t>
+        <w:t>题挑战，挑战通过，给于丰厚奖励。</w:t>
       </w:r>
     </w:p>
     <w:p>
       <w:pPr>
         <w:ind w:firstLineChars="150" w:firstLine="420"/>
         <w:rPr>
-          <w:rFonts w:hint="eastAsia"/>
           <w:color w:val="0000FF"/>
           <w:sz w:val="28"/>
           <w:szCs w:val="28"/>
@@ -945,19 +1031,8 @@
           <w:sz w:val="28"/>
           <w:szCs w:val="28"/>
         </w:rPr>
-        <w:t>吐</w:t>
-      </w:r>
-      <w:proofErr w:type="gramStart"/>
-      <w:r>
-        <w:rPr>
-          <w:rFonts w:hint="eastAsia"/>
-          <w:color w:val="0000FF"/>
-          <w:sz w:val="28"/>
-          <w:szCs w:val="28"/>
-        </w:rPr>
-        <w:t>槽模式</w:t>
-      </w:r>
-      <w:proofErr w:type="gramEnd"/>
+        <w:t>吐槽模式</w:t>
+      </w:r>
       <w:r>
         <w:rPr>
           <w:color w:val="0000FF"/>
@@ -989,20 +1064,18 @@
       <w:pPr>
         <w:ind w:firstLineChars="150" w:firstLine="420"/>
         <w:rPr>
-          <w:rFonts w:hint="eastAsia"/>
-          <w:color w:val="0000FF"/>
-          <w:sz w:val="28"/>
-          <w:szCs w:val="28"/>
-        </w:rPr>
-      </w:pPr>
-      <w:r>
-        <w:rPr>
-          <w:rFonts w:hint="eastAsia"/>
-          <w:color w:val="0000FF"/>
-          <w:sz w:val="28"/>
-          <w:szCs w:val="28"/>
-        </w:rPr>
-        <w:lastRenderedPageBreak/>
+          <w:color w:val="0000FF"/>
+          <w:sz w:val="28"/>
+          <w:szCs w:val="28"/>
+        </w:rPr>
+      </w:pPr>
+      <w:r>
+        <w:rPr>
+          <w:rFonts w:hint="eastAsia"/>
+          <w:color w:val="0000FF"/>
+          <w:sz w:val="28"/>
+          <w:szCs w:val="28"/>
+        </w:rPr>
         <w:tab/>
       </w:r>
       <w:r>
@@ -1358,6 +1431,7 @@
           <w:sz w:val="28"/>
           <w:szCs w:val="28"/>
         </w:rPr>
+        <w:lastRenderedPageBreak/>
         <w:t>关卡选择界面</w:t>
       </w:r>
     </w:p>
@@ -1378,7 +1452,6 @@
           <w:sz w:val="28"/>
           <w:szCs w:val="28"/>
         </w:rPr>
-        <w:lastRenderedPageBreak/>
         <w:drawing>
           <wp:inline distT="0" distB="0" distL="0" distR="0" wp14:anchorId="0153F648" wp14:editId="0D1BE1EE">
             <wp:extent cx="3978234" cy="6630236"/>
@@ -1425,7 +1498,6 @@
     <w:p>
       <w:pPr>
         <w:rPr>
-          <w:rFonts w:hint="eastAsia"/>
           <w:color w:val="0000FF"/>
           <w:sz w:val="28"/>
           <w:szCs w:val="28"/>
@@ -1450,7 +1522,6 @@
     <w:p>
       <w:pPr>
         <w:rPr>
-          <w:rFonts w:hint="eastAsia"/>
           <w:color w:val="0000FF"/>
           <w:sz w:val="28"/>
           <w:szCs w:val="28"/>
@@ -1506,7 +1577,6 @@
       <w:pPr>
         <w:ind w:firstLineChars="600" w:firstLine="1680"/>
         <w:rPr>
-          <w:rFonts w:hint="eastAsia"/>
           <w:color w:val="0000FF"/>
           <w:sz w:val="28"/>
           <w:szCs w:val="28"/>
@@ -1526,7 +1596,6 @@
       <w:pPr>
         <w:ind w:firstLineChars="600" w:firstLine="1680"/>
         <w:rPr>
-          <w:rFonts w:hint="eastAsia"/>
           <w:color w:val="0000FF"/>
           <w:sz w:val="28"/>
           <w:szCs w:val="28"/>
@@ -1546,7 +1615,6 @@
       <w:pPr>
         <w:ind w:firstLineChars="600" w:firstLine="1680"/>
         <w:rPr>
-          <w:rFonts w:hint="eastAsia"/>
           <w:color w:val="0000FF"/>
           <w:sz w:val="28"/>
           <w:szCs w:val="28"/>
@@ -1571,19 +1639,19 @@
         </w:numPr>
         <w:ind w:firstLineChars="0"/>
         <w:rPr>
-          <w:rFonts w:hint="eastAsia"/>
-          <w:color w:val="0000FF"/>
-          <w:sz w:val="28"/>
-          <w:szCs w:val="28"/>
-        </w:rPr>
-      </w:pPr>
-      <w:r>
-        <w:rPr>
-          <w:rFonts w:hint="eastAsia"/>
-          <w:color w:val="0000FF"/>
-          <w:sz w:val="28"/>
-          <w:szCs w:val="28"/>
-        </w:rPr>
+          <w:color w:val="0000FF"/>
+          <w:sz w:val="28"/>
+          <w:szCs w:val="28"/>
+        </w:rPr>
+      </w:pPr>
+      <w:r>
+        <w:rPr>
+          <w:rFonts w:hint="eastAsia"/>
+          <w:color w:val="0000FF"/>
+          <w:sz w:val="28"/>
+          <w:szCs w:val="28"/>
+        </w:rPr>
+        <w:lastRenderedPageBreak/>
         <w:t>游戏界面</w:t>
       </w:r>
     </w:p>
@@ -1596,7 +1664,6 @@
         <w:rPr>
           <w:noProof/>
         </w:rPr>
-        <w:lastRenderedPageBreak/>
         <w:drawing>
           <wp:inline distT="0" distB="0" distL="0" distR="0" wp14:anchorId="62310EA1" wp14:editId="0F0B253C">
             <wp:extent cx="3861945" cy="6436426"/>
@@ -1862,7 +1929,6 @@
       <w:pPr>
         <w:ind w:firstLineChars="845" w:firstLine="1774"/>
         <w:rPr>
-          <w:rFonts w:hint="eastAsia"/>
           <w:color w:val="0000FF"/>
           <w:sz w:val="44"/>
           <w:szCs w:val="28"/>
@@ -1893,7 +1959,6 @@
       <w:pPr>
         <w:ind w:firstLineChars="845" w:firstLine="3718"/>
         <w:rPr>
-          <w:rFonts w:hint="eastAsia"/>
           <w:color w:val="0000FF"/>
           <w:sz w:val="44"/>
           <w:szCs w:val="28"/>
@@ -1904,7 +1969,6 @@
       <w:pPr>
         <w:ind w:firstLineChars="845" w:firstLine="3718"/>
         <w:rPr>
-          <w:rFonts w:hint="eastAsia"/>
           <w:color w:val="0000FF"/>
           <w:sz w:val="44"/>
           <w:szCs w:val="28"/>
@@ -1915,7 +1979,6 @@
       <w:pPr>
         <w:ind w:firstLineChars="845" w:firstLine="3718"/>
         <w:rPr>
-          <w:rFonts w:hint="eastAsia"/>
           <w:color w:val="0000FF"/>
           <w:sz w:val="44"/>
           <w:szCs w:val="28"/>
@@ -1926,7 +1989,6 @@
       <w:pPr>
         <w:ind w:firstLineChars="250" w:firstLine="1100"/>
         <w:rPr>
-          <w:rFonts w:hint="eastAsia"/>
           <w:color w:val="0000FF"/>
           <w:sz w:val="44"/>
           <w:szCs w:val="28"/>
@@ -1987,7 +2049,6 @@
       <w:pPr>
         <w:ind w:leftChars="420" w:left="882" w:firstLineChars="750" w:firstLine="3300"/>
         <w:rPr>
-          <w:rFonts w:hint="eastAsia"/>
           <w:color w:val="0000FF"/>
           <w:sz w:val="44"/>
           <w:szCs w:val="28"/>
@@ -2065,7 +2126,6 @@
       <w:pPr>
         <w:ind w:leftChars="420" w:left="882" w:firstLineChars="750" w:firstLine="3300"/>
         <w:rPr>
-          <w:rFonts w:hint="eastAsia"/>
           <w:color w:val="0000FF"/>
           <w:sz w:val="44"/>
           <w:szCs w:val="28"/>
@@ -2145,7 +2205,6 @@
       <w:pPr>
         <w:ind w:leftChars="420" w:left="882" w:firstLineChars="750" w:firstLine="3300"/>
         <w:rPr>
-          <w:rFonts w:hint="eastAsia"/>
           <w:color w:val="0000FF"/>
           <w:sz w:val="44"/>
           <w:szCs w:val="28"/>
@@ -2165,7 +2224,6 @@
       <w:pPr>
         <w:ind w:firstLineChars="845" w:firstLine="3718"/>
         <w:rPr>
-          <w:rFonts w:hint="eastAsia"/>
           <w:color w:val="0000FF"/>
           <w:sz w:val="44"/>
           <w:szCs w:val="28"/>
@@ -2176,7 +2234,6 @@
       <w:pPr>
         <w:ind w:firstLineChars="845" w:firstLine="3718"/>
         <w:rPr>
-          <w:rFonts w:hint="eastAsia"/>
           <w:color w:val="0000FF"/>
           <w:sz w:val="44"/>
           <w:szCs w:val="28"/>
@@ -2196,7 +2253,6 @@
     <w:p>
       <w:pPr>
         <w:rPr>
-          <w:rFonts w:hint="eastAsia"/>
           <w:color w:val="0000FF"/>
           <w:sz w:val="36"/>
           <w:szCs w:val="28"/>
@@ -2246,7 +2302,6 @@
         </w:numPr>
         <w:ind w:firstLineChars="0"/>
         <w:rPr>
-          <w:rFonts w:hint="eastAsia"/>
           <w:color w:val="0000FF"/>
           <w:sz w:val="36"/>
           <w:szCs w:val="28"/>
@@ -2339,7 +2394,6 @@
         <w:pStyle w:val="a5"/>
         <w:ind w:left="1200" w:firstLineChars="0" w:firstLine="0"/>
         <w:rPr>
-          <w:rFonts w:hint="eastAsia"/>
           <w:color w:val="0000FF"/>
           <w:sz w:val="36"/>
           <w:szCs w:val="28"/>
@@ -2387,7 +2441,6 @@
         <w:pStyle w:val="a5"/>
         <w:ind w:left="1200" w:firstLineChars="0" w:firstLine="0"/>
         <w:rPr>
-          <w:rFonts w:hint="eastAsia"/>
           <w:color w:val="0000FF"/>
           <w:sz w:val="36"/>
           <w:szCs w:val="28"/>
@@ -2435,7 +2488,6 @@
         <w:pStyle w:val="a5"/>
         <w:ind w:left="1200" w:firstLineChars="0" w:firstLine="0"/>
         <w:rPr>
-          <w:rFonts w:hint="eastAsia"/>
           <w:color w:val="0000FF"/>
           <w:sz w:val="36"/>
           <w:szCs w:val="28"/>
@@ -2465,7 +2517,6 @@
         <w:pStyle w:val="a5"/>
         <w:ind w:left="1200" w:firstLineChars="0" w:firstLine="0"/>
         <w:rPr>
-          <w:rFonts w:hint="eastAsia"/>
           <w:color w:val="0000FF"/>
           <w:sz w:val="36"/>
           <w:szCs w:val="28"/>
@@ -2495,7 +2546,6 @@
         <w:pStyle w:val="a5"/>
         <w:ind w:leftChars="571" w:left="1379" w:hangingChars="50" w:hanging="180"/>
         <w:rPr>
-          <w:rFonts w:hint="eastAsia"/>
           <w:color w:val="0000FF"/>
           <w:sz w:val="36"/>
           <w:szCs w:val="28"/>
@@ -2527,7 +2577,6 @@
         </w:rPr>
         <w:t>,</w:t>
       </w:r>
-      <w:proofErr w:type="gramStart"/>
       <w:r>
         <w:rPr>
           <w:rFonts w:hint="eastAsia"/>
@@ -2535,17 +2584,7 @@
           <w:sz w:val="36"/>
           <w:szCs w:val="28"/>
         </w:rPr>
-        <w:t>微信向</w:t>
-      </w:r>
-      <w:proofErr w:type="gramEnd"/>
-      <w:r>
-        <w:rPr>
-          <w:rFonts w:hint="eastAsia"/>
-          <w:color w:val="0000FF"/>
-          <w:sz w:val="36"/>
-          <w:szCs w:val="28"/>
-        </w:rPr>
-        <w:t>好友求助分享题目的</w:t>
+        <w:t>微信向好友求助分享题目的</w:t>
       </w:r>
     </w:p>
     <w:p>
@@ -2553,7 +2592,6 @@
         <w:pStyle w:val="a5"/>
         <w:ind w:leftChars="571" w:left="1379" w:hangingChars="50" w:hanging="180"/>
         <w:rPr>
-          <w:rFonts w:hint="eastAsia"/>
           <w:color w:val="0000FF"/>
           <w:sz w:val="36"/>
           <w:szCs w:val="28"/>
@@ -2582,9 +2620,6 @@
       <w:pPr>
         <w:pStyle w:val="a5"/>
         <w:ind w:leftChars="571" w:left="1379" w:hangingChars="50" w:hanging="180"/>
-        <w:rPr>
-          <w:rFonts w:hint="eastAsia"/>
-        </w:rPr>
       </w:pPr>
       <w:r>
         <w:rPr>

--- a/Engineering/BD/天天猜动漫修订案.docx
+++ b/Engineering/BD/天天猜动漫修订案.docx
@@ -99,8 +99,19 @@
           <w:sz w:val="48"/>
           <w:szCs w:val="48"/>
         </w:rPr>
-        <w:t>天天猜动漫</w:t>
-      </w:r>
+        <w:t>天天</w:t>
+      </w:r>
+      <w:proofErr w:type="gramStart"/>
+      <w:r>
+        <w:rPr>
+          <w:rFonts w:hint="eastAsia"/>
+          <w:color w:val="0000FF"/>
+          <w:sz w:val="48"/>
+          <w:szCs w:val="48"/>
+        </w:rPr>
+        <w:t>猜动漫</w:t>
+      </w:r>
+      <w:proofErr w:type="gramEnd"/>
     </w:p>
     <w:p>
       <w:pPr>
@@ -153,23 +164,24 @@
     <w:tbl>
       <w:tblPr>
         <w:tblStyle w:val="a7"/>
-        <w:tblW w:w="0" w:type="auto"/>
+        <w:tblW w:w="9872" w:type="dxa"/>
         <w:jc w:val="center"/>
         <w:tblLook w:val="04A0" w:firstRow="1" w:lastRow="0" w:firstColumn="1" w:lastColumn="0" w:noHBand="0" w:noVBand="1"/>
       </w:tblPr>
       <w:tblGrid>
-        <w:gridCol w:w="2446"/>
-        <w:gridCol w:w="2446"/>
-        <w:gridCol w:w="3438"/>
-        <w:gridCol w:w="1455"/>
+        <w:gridCol w:w="2468"/>
+        <w:gridCol w:w="2468"/>
+        <w:gridCol w:w="3468"/>
+        <w:gridCol w:w="1468"/>
       </w:tblGrid>
       <w:tr>
         <w:trPr>
+          <w:trHeight w:val="702"/>
           <w:jc w:val="center"/>
         </w:trPr>
         <w:tc>
           <w:tcPr>
-            <w:tcW w:w="2446" w:type="dxa"/>
+            <w:tcW w:w="2468" w:type="dxa"/>
             <w:vAlign w:val="center"/>
           </w:tcPr>
           <w:p>
@@ -194,7 +206,7 @@
         </w:tc>
         <w:tc>
           <w:tcPr>
-            <w:tcW w:w="2446" w:type="dxa"/>
+            <w:tcW w:w="2468" w:type="dxa"/>
             <w:vAlign w:val="center"/>
           </w:tcPr>
           <w:p>
@@ -219,7 +231,7 @@
         </w:tc>
         <w:tc>
           <w:tcPr>
-            <w:tcW w:w="3438" w:type="dxa"/>
+            <w:tcW w:w="3468" w:type="dxa"/>
             <w:vAlign w:val="center"/>
           </w:tcPr>
           <w:p>
@@ -244,7 +256,7 @@
         </w:tc>
         <w:tc>
           <w:tcPr>
-            <w:tcW w:w="1455" w:type="dxa"/>
+            <w:tcW w:w="1468" w:type="dxa"/>
             <w:vAlign w:val="center"/>
           </w:tcPr>
           <w:p>
@@ -270,11 +282,12 @@
       </w:tr>
       <w:tr>
         <w:trPr>
+          <w:trHeight w:val="1454"/>
           <w:jc w:val="center"/>
         </w:trPr>
         <w:tc>
           <w:tcPr>
-            <w:tcW w:w="2446" w:type="dxa"/>
+            <w:tcW w:w="2468" w:type="dxa"/>
             <w:vAlign w:val="center"/>
           </w:tcPr>
           <w:p>
@@ -299,7 +312,7 @@
         </w:tc>
         <w:tc>
           <w:tcPr>
-            <w:tcW w:w="2446" w:type="dxa"/>
+            <w:tcW w:w="2468" w:type="dxa"/>
             <w:vAlign w:val="center"/>
           </w:tcPr>
           <w:p>
@@ -324,7 +337,7 @@
         </w:tc>
         <w:tc>
           <w:tcPr>
-            <w:tcW w:w="3438" w:type="dxa"/>
+            <w:tcW w:w="3468" w:type="dxa"/>
             <w:vAlign w:val="center"/>
           </w:tcPr>
           <w:p>
@@ -385,7 +398,7 @@
         </w:tc>
         <w:tc>
           <w:tcPr>
-            <w:tcW w:w="1455" w:type="dxa"/>
+            <w:tcW w:w="1468" w:type="dxa"/>
             <w:vAlign w:val="center"/>
           </w:tcPr>
           <w:p>
@@ -411,11 +424,12 @@
       </w:tr>
       <w:tr>
         <w:trPr>
+          <w:trHeight w:val="1428"/>
           <w:jc w:val="center"/>
         </w:trPr>
         <w:tc>
           <w:tcPr>
-            <w:tcW w:w="2446" w:type="dxa"/>
+            <w:tcW w:w="2468" w:type="dxa"/>
             <w:vAlign w:val="center"/>
           </w:tcPr>
           <w:p>
@@ -440,7 +454,7 @@
         </w:tc>
         <w:tc>
           <w:tcPr>
-            <w:tcW w:w="2446" w:type="dxa"/>
+            <w:tcW w:w="2468" w:type="dxa"/>
             <w:vAlign w:val="center"/>
           </w:tcPr>
           <w:p>
@@ -465,7 +479,7 @@
         </w:tc>
         <w:tc>
           <w:tcPr>
-            <w:tcW w:w="3438" w:type="dxa"/>
+            <w:tcW w:w="3468" w:type="dxa"/>
             <w:vAlign w:val="center"/>
           </w:tcPr>
           <w:p>
@@ -499,7 +513,7 @@
         </w:tc>
         <w:tc>
           <w:tcPr>
-            <w:tcW w:w="1455" w:type="dxa"/>
+            <w:tcW w:w="1468" w:type="dxa"/>
             <w:vAlign w:val="center"/>
           </w:tcPr>
           <w:p>
@@ -525,11 +539,12 @@
       </w:tr>
       <w:tr>
         <w:trPr>
+          <w:trHeight w:val="726"/>
           <w:jc w:val="center"/>
         </w:trPr>
         <w:tc>
           <w:tcPr>
-            <w:tcW w:w="2446" w:type="dxa"/>
+            <w:tcW w:w="2468" w:type="dxa"/>
             <w:vAlign w:val="center"/>
           </w:tcPr>
           <w:p>
@@ -541,11 +556,20 @@
                 <w:szCs w:val="48"/>
               </w:rPr>
             </w:pPr>
+            <w:r>
+              <w:rPr>
+                <w:rFonts w:hint="eastAsia"/>
+                <w:color w:val="0000FF"/>
+                <w:sz w:val="28"/>
+                <w:szCs w:val="48"/>
+              </w:rPr>
+              <w:t>1.2</w:t>
+            </w:r>
           </w:p>
         </w:tc>
         <w:tc>
           <w:tcPr>
-            <w:tcW w:w="2446" w:type="dxa"/>
+            <w:tcW w:w="2468" w:type="dxa"/>
             <w:vAlign w:val="center"/>
           </w:tcPr>
           <w:p>
@@ -557,11 +581,20 @@
                 <w:szCs w:val="48"/>
               </w:rPr>
             </w:pPr>
+            <w:r>
+              <w:rPr>
+                <w:rFonts w:hint="eastAsia"/>
+                <w:color w:val="0000FF"/>
+                <w:sz w:val="28"/>
+                <w:szCs w:val="48"/>
+              </w:rPr>
+              <w:t>2013.8.14</w:t>
+            </w:r>
           </w:p>
         </w:tc>
         <w:tc>
           <w:tcPr>
-            <w:tcW w:w="3438" w:type="dxa"/>
+            <w:tcW w:w="3468" w:type="dxa"/>
             <w:vAlign w:val="center"/>
           </w:tcPr>
           <w:p>
@@ -573,11 +606,29 @@
                 <w:szCs w:val="48"/>
               </w:rPr>
             </w:pPr>
+            <w:r>
+              <w:rPr>
+                <w:rFonts w:hint="eastAsia"/>
+                <w:color w:val="0000FF"/>
+                <w:sz w:val="28"/>
+                <w:szCs w:val="48"/>
+              </w:rPr>
+              <w:t>1.</w:t>
+            </w:r>
+            <w:r>
+              <w:rPr>
+                <w:rFonts w:hint="eastAsia"/>
+                <w:color w:val="0000FF"/>
+                <w:sz w:val="28"/>
+                <w:szCs w:val="48"/>
+              </w:rPr>
+              <w:t>更改关卡界面说明</w:t>
+            </w:r>
           </w:p>
         </w:tc>
         <w:tc>
           <w:tcPr>
-            <w:tcW w:w="1455" w:type="dxa"/>
+            <w:tcW w:w="1468" w:type="dxa"/>
             <w:vAlign w:val="center"/>
           </w:tcPr>
           <w:p>
@@ -589,6 +640,15 @@
                 <w:szCs w:val="48"/>
               </w:rPr>
             </w:pPr>
+            <w:r>
+              <w:rPr>
+                <w:rFonts w:hint="eastAsia"/>
+                <w:color w:val="0000FF"/>
+                <w:sz w:val="28"/>
+                <w:szCs w:val="48"/>
+              </w:rPr>
+              <w:t>蒋殷芝</w:t>
+            </w:r>
           </w:p>
         </w:tc>
       </w:tr>
@@ -605,151 +665,135 @@
     <w:p>
       <w:pPr>
         <w:rPr>
-          <w:rFonts w:hint="eastAsia"/>
-          <w:color w:val="0000FF"/>
-          <w:sz w:val="28"/>
-          <w:szCs w:val="28"/>
-        </w:rPr>
-      </w:pPr>
-    </w:p>
-    <w:p>
-      <w:pPr>
-        <w:rPr>
-          <w:rFonts w:hint="eastAsia"/>
-          <w:color w:val="0000FF"/>
-          <w:sz w:val="28"/>
-          <w:szCs w:val="28"/>
-        </w:rPr>
-      </w:pPr>
-    </w:p>
-    <w:p>
-      <w:pPr>
-        <w:rPr>
-          <w:rFonts w:hint="eastAsia"/>
-          <w:color w:val="0000FF"/>
-          <w:sz w:val="28"/>
-          <w:szCs w:val="28"/>
-        </w:rPr>
-      </w:pPr>
-    </w:p>
-    <w:p>
-      <w:pPr>
-        <w:rPr>
-          <w:rFonts w:hint="eastAsia"/>
-          <w:color w:val="0000FF"/>
-          <w:sz w:val="28"/>
-          <w:szCs w:val="28"/>
-        </w:rPr>
-      </w:pPr>
-    </w:p>
-    <w:p>
-      <w:pPr>
-        <w:rPr>
-          <w:rFonts w:hint="eastAsia"/>
-          <w:color w:val="0000FF"/>
-          <w:sz w:val="28"/>
-          <w:szCs w:val="28"/>
-        </w:rPr>
-      </w:pPr>
-    </w:p>
-    <w:p>
-      <w:pPr>
-        <w:rPr>
-          <w:rFonts w:hint="eastAsia"/>
-          <w:color w:val="0000FF"/>
-          <w:sz w:val="28"/>
-          <w:szCs w:val="28"/>
-        </w:rPr>
-      </w:pPr>
-    </w:p>
-    <w:p>
-      <w:pPr>
-        <w:rPr>
-          <w:rFonts w:hint="eastAsia"/>
-          <w:color w:val="0000FF"/>
-          <w:sz w:val="28"/>
-          <w:szCs w:val="28"/>
-        </w:rPr>
-      </w:pPr>
-    </w:p>
-    <w:p>
-      <w:pPr>
-        <w:rPr>
-          <w:rFonts w:hint="eastAsia"/>
-          <w:color w:val="0000FF"/>
-          <w:sz w:val="28"/>
-          <w:szCs w:val="28"/>
-        </w:rPr>
-      </w:pPr>
-    </w:p>
-    <w:p>
-      <w:pPr>
-        <w:rPr>
-          <w:rFonts w:hint="eastAsia"/>
-          <w:color w:val="0000FF"/>
-          <w:sz w:val="28"/>
-          <w:szCs w:val="28"/>
-        </w:rPr>
-      </w:pPr>
-    </w:p>
-    <w:p>
-      <w:pPr>
-        <w:rPr>
-          <w:rFonts w:hint="eastAsia"/>
-          <w:color w:val="0000FF"/>
-          <w:sz w:val="28"/>
-          <w:szCs w:val="28"/>
-        </w:rPr>
-      </w:pPr>
-    </w:p>
-    <w:p>
-      <w:pPr>
-        <w:rPr>
-          <w:rFonts w:hint="eastAsia"/>
-          <w:color w:val="0000FF"/>
-          <w:sz w:val="28"/>
-          <w:szCs w:val="28"/>
-        </w:rPr>
-      </w:pPr>
-    </w:p>
-    <w:p>
-      <w:pPr>
-        <w:rPr>
-          <w:rFonts w:hint="eastAsia"/>
-          <w:color w:val="0000FF"/>
-          <w:sz w:val="28"/>
-          <w:szCs w:val="28"/>
-        </w:rPr>
-      </w:pPr>
-    </w:p>
-    <w:p>
-      <w:pPr>
-        <w:rPr>
-          <w:rFonts w:hint="eastAsia"/>
-          <w:color w:val="0000FF"/>
-          <w:sz w:val="28"/>
-          <w:szCs w:val="28"/>
-        </w:rPr>
-      </w:pPr>
-    </w:p>
-    <w:p>
-      <w:pPr>
-        <w:rPr>
-          <w:color w:val="0000FF"/>
-          <w:sz w:val="28"/>
-          <w:szCs w:val="28"/>
-        </w:rPr>
-      </w:pPr>
-      <w:bookmarkStart w:id="0" w:name="_GoBack"/>
-      <w:bookmarkEnd w:id="0"/>
-      <w:r>
-        <w:rPr>
-          <w:rFonts w:hint="eastAsia"/>
-          <w:color w:val="0000FF"/>
-          <w:sz w:val="28"/>
-          <w:szCs w:val="28"/>
-        </w:rPr>
-        <w:lastRenderedPageBreak/>
+          <w:color w:val="0000FF"/>
+          <w:sz w:val="28"/>
+          <w:szCs w:val="28"/>
+        </w:rPr>
+      </w:pPr>
+    </w:p>
+    <w:p>
+      <w:pPr>
+        <w:rPr>
+          <w:color w:val="0000FF"/>
+          <w:sz w:val="28"/>
+          <w:szCs w:val="28"/>
+        </w:rPr>
+      </w:pPr>
+    </w:p>
+    <w:p>
+      <w:pPr>
+        <w:rPr>
+          <w:color w:val="0000FF"/>
+          <w:sz w:val="28"/>
+          <w:szCs w:val="28"/>
+        </w:rPr>
+      </w:pPr>
+    </w:p>
+    <w:p>
+      <w:pPr>
+        <w:rPr>
+          <w:color w:val="0000FF"/>
+          <w:sz w:val="28"/>
+          <w:szCs w:val="28"/>
+        </w:rPr>
+      </w:pPr>
+    </w:p>
+    <w:p>
+      <w:pPr>
+        <w:rPr>
+          <w:color w:val="0000FF"/>
+          <w:sz w:val="28"/>
+          <w:szCs w:val="28"/>
+        </w:rPr>
+      </w:pPr>
+    </w:p>
+    <w:p>
+      <w:pPr>
+        <w:rPr>
+          <w:color w:val="0000FF"/>
+          <w:sz w:val="28"/>
+          <w:szCs w:val="28"/>
+        </w:rPr>
+      </w:pPr>
+    </w:p>
+    <w:p>
+      <w:pPr>
+        <w:rPr>
+          <w:color w:val="0000FF"/>
+          <w:sz w:val="28"/>
+          <w:szCs w:val="28"/>
+        </w:rPr>
+      </w:pPr>
+    </w:p>
+    <w:p>
+      <w:pPr>
+        <w:rPr>
+          <w:color w:val="0000FF"/>
+          <w:sz w:val="28"/>
+          <w:szCs w:val="28"/>
+        </w:rPr>
+      </w:pPr>
+    </w:p>
+    <w:p>
+      <w:pPr>
+        <w:rPr>
+          <w:color w:val="0000FF"/>
+          <w:sz w:val="28"/>
+          <w:szCs w:val="28"/>
+        </w:rPr>
+      </w:pPr>
+    </w:p>
+    <w:p>
+      <w:pPr>
+        <w:rPr>
+          <w:color w:val="0000FF"/>
+          <w:sz w:val="28"/>
+          <w:szCs w:val="28"/>
+        </w:rPr>
+      </w:pPr>
+    </w:p>
+    <w:p>
+      <w:pPr>
+        <w:rPr>
+          <w:color w:val="0000FF"/>
+          <w:sz w:val="28"/>
+          <w:szCs w:val="28"/>
+        </w:rPr>
+      </w:pPr>
+    </w:p>
+    <w:p>
+      <w:pPr>
+        <w:rPr>
+          <w:color w:val="0000FF"/>
+          <w:sz w:val="28"/>
+          <w:szCs w:val="28"/>
+        </w:rPr>
+      </w:pPr>
+    </w:p>
+    <w:p>
+      <w:pPr>
+        <w:rPr>
+          <w:color w:val="0000FF"/>
+          <w:sz w:val="28"/>
+          <w:szCs w:val="28"/>
+        </w:rPr>
+      </w:pPr>
+    </w:p>
+    <w:p>
+      <w:pPr>
+        <w:rPr>
+          <w:color w:val="0000FF"/>
+          <w:sz w:val="28"/>
+          <w:szCs w:val="28"/>
+        </w:rPr>
+      </w:pPr>
+      <w:r>
+        <w:rPr>
+          <w:rFonts w:hint="eastAsia"/>
+          <w:color w:val="0000FF"/>
+          <w:sz w:val="28"/>
+          <w:szCs w:val="28"/>
+        </w:rPr>
         <w:t>1.1</w:t>
       </w:r>
     </w:p>
@@ -830,7 +874,7 @@
                     <pic:cNvPicPr/>
                   </pic:nvPicPr>
                   <pic:blipFill>
-                    <a:blip r:embed="rId8">
+                    <a:blip r:embed="rId9">
                       <a:extLst>
                         <a:ext uri="{28A0092B-C50C-407E-A947-70E740481C1C}">
                           <a14:useLocalDpi xmlns:a14="http://schemas.microsoft.com/office/drawing/2010/main" val="0"/>
@@ -938,7 +982,17 @@
           <w:sz w:val="28"/>
           <w:szCs w:val="28"/>
         </w:rPr>
-        <w:t>分钟计时答题时间，奖励根据计时答题的结果给予奖励。</w:t>
+        <w:t>分钟计</w:t>
+      </w:r>
+      <w:r>
+        <w:rPr>
+          <w:rFonts w:hint="eastAsia"/>
+          <w:color w:val="0000FF"/>
+          <w:sz w:val="28"/>
+          <w:szCs w:val="28"/>
+        </w:rPr>
+        <w:lastRenderedPageBreak/>
+        <w:t>时答题时间，奖励根据计时答题的结果给予奖励。</w:t>
       </w:r>
     </w:p>
     <w:p>
@@ -958,7 +1012,6 @@
           <w:sz w:val="28"/>
           <w:szCs w:val="28"/>
         </w:rPr>
-        <w:lastRenderedPageBreak/>
         <w:t xml:space="preserve">   </w:t>
       </w:r>
       <w:r>
@@ -994,7 +1047,27 @@
           <w:sz w:val="28"/>
           <w:szCs w:val="28"/>
         </w:rPr>
-        <w:t>题挑战，挑战通过，给于丰厚奖励。</w:t>
+        <w:t>题挑战，挑战通过，</w:t>
+      </w:r>
+      <w:proofErr w:type="gramStart"/>
+      <w:r>
+        <w:rPr>
+          <w:rFonts w:hint="eastAsia"/>
+          <w:color w:val="0000FF"/>
+          <w:sz w:val="28"/>
+          <w:szCs w:val="28"/>
+        </w:rPr>
+        <w:t>给于</w:t>
+      </w:r>
+      <w:proofErr w:type="gramEnd"/>
+      <w:r>
+        <w:rPr>
+          <w:rFonts w:hint="eastAsia"/>
+          <w:color w:val="0000FF"/>
+          <w:sz w:val="28"/>
+          <w:szCs w:val="28"/>
+        </w:rPr>
+        <w:t>丰厚奖励。</w:t>
       </w:r>
     </w:p>
     <w:p>
@@ -1031,8 +1104,19 @@
           <w:sz w:val="28"/>
           <w:szCs w:val="28"/>
         </w:rPr>
-        <w:t>吐槽模式</w:t>
-      </w:r>
+        <w:t>吐</w:t>
+      </w:r>
+      <w:proofErr w:type="gramStart"/>
+      <w:r>
+        <w:rPr>
+          <w:rFonts w:hint="eastAsia"/>
+          <w:color w:val="0000FF"/>
+          <w:sz w:val="28"/>
+          <w:szCs w:val="28"/>
+        </w:rPr>
+        <w:t>槽模式</w:t>
+      </w:r>
+      <w:proofErr w:type="gramEnd"/>
       <w:r>
         <w:rPr>
           <w:color w:val="0000FF"/>
@@ -1431,7 +1515,6 @@
           <w:sz w:val="28"/>
           <w:szCs w:val="28"/>
         </w:rPr>
-        <w:lastRenderedPageBreak/>
         <w:t>关卡选择界面</w:t>
       </w:r>
     </w:p>
@@ -1468,7 +1551,7 @@
                     <pic:cNvPicPr/>
                   </pic:nvPicPr>
                   <pic:blipFill>
-                    <a:blip r:embed="rId9">
+                    <a:blip r:embed="rId10">
                       <a:extLst>
                         <a:ext uri="{28A0092B-C50C-407E-A947-70E740481C1C}">
                           <a14:useLocalDpi xmlns:a14="http://schemas.microsoft.com/office/drawing/2010/main" val="0"/>
@@ -1522,6 +1605,7 @@
     <w:p>
       <w:pPr>
         <w:rPr>
+          <w:strike/>
           <w:color w:val="0000FF"/>
           <w:sz w:val="28"/>
           <w:szCs w:val="28"/>
@@ -1566,6 +1650,7 @@
       <w:r>
         <w:rPr>
           <w:rFonts w:hint="eastAsia"/>
+          <w:strike/>
           <w:color w:val="0000FF"/>
           <w:sz w:val="28"/>
           <w:szCs w:val="28"/>
@@ -1577,14 +1662,16 @@
       <w:pPr>
         <w:ind w:firstLineChars="600" w:firstLine="1680"/>
         <w:rPr>
-          <w:color w:val="0000FF"/>
-          <w:sz w:val="28"/>
-          <w:szCs w:val="28"/>
-        </w:rPr>
-      </w:pPr>
-      <w:r>
-        <w:rPr>
-          <w:rFonts w:hint="eastAsia"/>
+          <w:strike/>
+          <w:color w:val="0000FF"/>
+          <w:sz w:val="28"/>
+          <w:szCs w:val="28"/>
+        </w:rPr>
+      </w:pPr>
+      <w:r>
+        <w:rPr>
+          <w:rFonts w:hint="eastAsia"/>
+          <w:strike/>
           <w:color w:val="0000FF"/>
           <w:sz w:val="28"/>
           <w:szCs w:val="28"/>
@@ -1596,14 +1683,16 @@
       <w:pPr>
         <w:ind w:firstLineChars="600" w:firstLine="1680"/>
         <w:rPr>
-          <w:color w:val="0000FF"/>
-          <w:sz w:val="28"/>
-          <w:szCs w:val="28"/>
-        </w:rPr>
-      </w:pPr>
-      <w:r>
-        <w:rPr>
-          <w:rFonts w:hint="eastAsia"/>
+          <w:strike/>
+          <w:color w:val="0000FF"/>
+          <w:sz w:val="28"/>
+          <w:szCs w:val="28"/>
+        </w:rPr>
+      </w:pPr>
+      <w:r>
+        <w:rPr>
+          <w:rFonts w:hint="eastAsia"/>
+          <w:strike/>
           <w:color w:val="0000FF"/>
           <w:sz w:val="28"/>
           <w:szCs w:val="28"/>
@@ -1615,19 +1704,114 @@
       <w:pPr>
         <w:ind w:firstLineChars="600" w:firstLine="1680"/>
         <w:rPr>
-          <w:color w:val="0000FF"/>
-          <w:sz w:val="28"/>
-          <w:szCs w:val="28"/>
-        </w:rPr>
-      </w:pPr>
-      <w:r>
-        <w:rPr>
-          <w:rFonts w:hint="eastAsia"/>
-          <w:color w:val="0000FF"/>
-          <w:sz w:val="28"/>
-          <w:szCs w:val="28"/>
-        </w:rPr>
+          <w:rFonts w:hint="eastAsia"/>
+          <w:strike/>
+          <w:color w:val="0000FF"/>
+          <w:sz w:val="28"/>
+          <w:szCs w:val="28"/>
+        </w:rPr>
+      </w:pPr>
+      <w:r>
+        <w:rPr>
+          <w:rFonts w:hint="eastAsia"/>
+          <w:strike/>
+          <w:color w:val="0000FF"/>
+          <w:sz w:val="28"/>
+          <w:szCs w:val="28"/>
+        </w:rPr>
+        <w:lastRenderedPageBreak/>
         <w:t>游戏界面。</w:t>
+      </w:r>
+    </w:p>
+    <w:p>
+      <w:pPr>
+        <w:ind w:firstLineChars="600" w:firstLine="1680"/>
+        <w:rPr>
+          <w:color w:val="FF0000"/>
+          <w:sz w:val="28"/>
+          <w:szCs w:val="28"/>
+        </w:rPr>
+      </w:pPr>
+      <w:r>
+        <w:rPr>
+          <w:rFonts w:hint="eastAsia"/>
+          <w:color w:val="FF0000"/>
+          <w:sz w:val="28"/>
+          <w:szCs w:val="28"/>
+        </w:rPr>
+        <w:t>每一个圈圈代表一道题，游戏进入地图，将显示当前位置，分支</w:t>
+      </w:r>
+      <w:r>
+        <w:rPr>
+          <w:rFonts w:hint="eastAsia"/>
+          <w:color w:val="FF0000"/>
+          <w:sz w:val="28"/>
+          <w:szCs w:val="28"/>
+        </w:rPr>
+        <w:tab/>
+      </w:r>
+      <w:r>
+        <w:rPr>
+          <w:rFonts w:hint="eastAsia"/>
+          <w:color w:val="FF0000"/>
+          <w:sz w:val="28"/>
+          <w:szCs w:val="28"/>
+        </w:rPr>
+        <w:tab/>
+      </w:r>
+      <w:r>
+        <w:rPr>
+          <w:rFonts w:hint="eastAsia"/>
+          <w:color w:val="FF0000"/>
+          <w:sz w:val="28"/>
+          <w:szCs w:val="28"/>
+        </w:rPr>
+        <w:tab/>
+      </w:r>
+      <w:r>
+        <w:rPr>
+          <w:rFonts w:hint="eastAsia"/>
+          <w:color w:val="FF0000"/>
+          <w:sz w:val="28"/>
+          <w:szCs w:val="28"/>
+        </w:rPr>
+        <w:tab/>
+      </w:r>
+      <w:r>
+        <w:rPr>
+          <w:rFonts w:hint="eastAsia"/>
+          <w:color w:val="FF0000"/>
+          <w:sz w:val="28"/>
+          <w:szCs w:val="28"/>
+        </w:rPr>
+        <w:tab/>
+      </w:r>
+      <w:r>
+        <w:rPr>
+          <w:rFonts w:hint="eastAsia"/>
+          <w:color w:val="FF0000"/>
+          <w:sz w:val="28"/>
+          <w:szCs w:val="28"/>
+        </w:rPr>
+        <w:t>包含</w:t>
+      </w:r>
+      <w:r>
+        <w:rPr>
+          <w:rFonts w:hint="eastAsia"/>
+          <w:color w:val="FF0000"/>
+          <w:sz w:val="28"/>
+          <w:szCs w:val="28"/>
+        </w:rPr>
+        <w:t>主题</w:t>
+      </w:r>
+      <w:r>
+        <w:rPr>
+          <w:rFonts w:hint="eastAsia"/>
+          <w:color w:val="FF0000"/>
+          <w:sz w:val="28"/>
+          <w:szCs w:val="28"/>
+        </w:rPr>
+        <w:t>关卡，计时游戏等等，</w:t>
       </w:r>
     </w:p>
     <w:p>
@@ -1651,7 +1835,6 @@
           <w:sz w:val="28"/>
           <w:szCs w:val="28"/>
         </w:rPr>
-        <w:lastRenderedPageBreak/>
         <w:t>游戏界面</w:t>
       </w:r>
     </w:p>
@@ -1666,8 +1849,8 @@
         </w:rPr>
         <w:drawing>
           <wp:inline distT="0" distB="0" distL="0" distR="0" wp14:anchorId="62310EA1" wp14:editId="0F0B253C">
-            <wp:extent cx="3861945" cy="6436426"/>
-            <wp:effectExtent l="0" t="0" r="5715" b="2540"/>
+            <wp:extent cx="4250011" cy="7083188"/>
+            <wp:effectExtent l="0" t="0" r="0" b="3810"/>
             <wp:docPr id="15" name="图片 15"/>
             <wp:cNvGraphicFramePr>
               <a:graphicFrameLocks xmlns:a="http://schemas.openxmlformats.org/drawingml/2006/main" noChangeAspect="1"/>
@@ -1677,80 +1860,6 @@
                 <pic:pic xmlns:pic="http://schemas.openxmlformats.org/drawingml/2006/picture">
                   <pic:nvPicPr>
                     <pic:cNvPr id="0" name="游戏界面1.jpg"/>
-                    <pic:cNvPicPr/>
-                  </pic:nvPicPr>
-                  <pic:blipFill>
-                    <a:blip r:embed="rId10">
-                      <a:extLst>
-                        <a:ext uri="{28A0092B-C50C-407E-A947-70E740481C1C}">
-                          <a14:useLocalDpi xmlns:a14="http://schemas.microsoft.com/office/drawing/2010/main" val="0"/>
-                        </a:ext>
-                      </a:extLst>
-                    </a:blip>
-                    <a:stretch>
-                      <a:fillRect/>
-                    </a:stretch>
-                  </pic:blipFill>
-                  <pic:spPr>
-                    <a:xfrm>
-                      <a:off x="0" y="0"/>
-                      <a:ext cx="3863787" cy="6439496"/>
-                    </a:xfrm>
-                    <a:prstGeom prst="rect">
-                      <a:avLst/>
-                    </a:prstGeom>
-                  </pic:spPr>
-                </pic:pic>
-              </a:graphicData>
-            </a:graphic>
-          </wp:inline>
-        </w:drawing>
-      </w:r>
-    </w:p>
-    <w:p>
-      <w:pPr>
-        <w:ind w:leftChars="1400" w:left="2940" w:firstLineChars="150" w:firstLine="660"/>
-      </w:pPr>
-      <w:r>
-        <w:rPr>
-          <w:color w:val="0000FF"/>
-          <w:sz w:val="44"/>
-          <w:szCs w:val="28"/>
-        </w:rPr>
-        <w:t>2-</w:t>
-      </w:r>
-      <w:r>
-        <w:rPr>
-          <w:color w:val="0000FF"/>
-          <w:sz w:val="44"/>
-          <w:szCs w:val="28"/>
-        </w:rPr>
-        <w:t>3-1</w:t>
-      </w:r>
-    </w:p>
-    <w:p>
-      <w:pPr>
-        <w:pStyle w:val="a5"/>
-        <w:ind w:left="840" w:firstLineChars="0" w:firstLine="0"/>
-      </w:pPr>
-      <w:r>
-        <w:rPr>
-          <w:noProof/>
-        </w:rPr>
-        <w:lastRenderedPageBreak/>
-        <w:drawing>
-          <wp:inline distT="0" distB="0" distL="0" distR="0" wp14:anchorId="438D95D0" wp14:editId="29B9273A">
-            <wp:extent cx="4474726" cy="7457704"/>
-            <wp:effectExtent l="0" t="0" r="2540" b="0"/>
-            <wp:docPr id="17" name="图片 17"/>
-            <wp:cNvGraphicFramePr>
-              <a:graphicFrameLocks xmlns:a="http://schemas.openxmlformats.org/drawingml/2006/main" noChangeAspect="1"/>
-            </wp:cNvGraphicFramePr>
-            <a:graphic xmlns:a="http://schemas.openxmlformats.org/drawingml/2006/main">
-              <a:graphicData uri="http://schemas.openxmlformats.org/drawingml/2006/picture">
-                <pic:pic xmlns:pic="http://schemas.openxmlformats.org/drawingml/2006/picture">
-                  <pic:nvPicPr>
-                    <pic:cNvPr id="0" name="游戏界面3.jpg"/>
                     <pic:cNvPicPr/>
                   </pic:nvPicPr>
                   <pic:blipFill>
@@ -1768,7 +1877,81 @@
                   <pic:spPr>
                     <a:xfrm>
                       <a:off x="0" y="0"/>
-                      <a:ext cx="4476861" cy="7461262"/>
+                      <a:ext cx="4251629" cy="7085885"/>
+                    </a:xfrm>
+                    <a:prstGeom prst="rect">
+                      <a:avLst/>
+                    </a:prstGeom>
+                  </pic:spPr>
+                </pic:pic>
+              </a:graphicData>
+            </a:graphic>
+          </wp:inline>
+        </w:drawing>
+      </w:r>
+    </w:p>
+    <w:p>
+      <w:pPr>
+        <w:ind w:leftChars="1400" w:left="2940" w:firstLineChars="150" w:firstLine="660"/>
+      </w:pPr>
+      <w:r>
+        <w:rPr>
+          <w:color w:val="0000FF"/>
+          <w:sz w:val="44"/>
+          <w:szCs w:val="28"/>
+        </w:rPr>
+        <w:t>2-</w:t>
+      </w:r>
+      <w:r>
+        <w:rPr>
+          <w:color w:val="0000FF"/>
+          <w:sz w:val="44"/>
+          <w:szCs w:val="28"/>
+        </w:rPr>
+        <w:t>3-1</w:t>
+      </w:r>
+    </w:p>
+    <w:p>
+      <w:pPr>
+        <w:pStyle w:val="a5"/>
+        <w:ind w:left="840" w:firstLineChars="0" w:firstLine="0"/>
+      </w:pPr>
+      <w:r>
+        <w:rPr>
+          <w:noProof/>
+        </w:rPr>
+        <w:lastRenderedPageBreak/>
+        <w:drawing>
+          <wp:inline distT="0" distB="0" distL="0" distR="0" wp14:anchorId="438D95D0" wp14:editId="29B9273A">
+            <wp:extent cx="3996157" cy="6660107"/>
+            <wp:effectExtent l="0" t="0" r="4445" b="7620"/>
+            <wp:docPr id="17" name="图片 17"/>
+            <wp:cNvGraphicFramePr>
+              <a:graphicFrameLocks xmlns:a="http://schemas.openxmlformats.org/drawingml/2006/main" noChangeAspect="1"/>
+            </wp:cNvGraphicFramePr>
+            <a:graphic xmlns:a="http://schemas.openxmlformats.org/drawingml/2006/main">
+              <a:graphicData uri="http://schemas.openxmlformats.org/drawingml/2006/picture">
+                <pic:pic xmlns:pic="http://schemas.openxmlformats.org/drawingml/2006/picture">
+                  <pic:nvPicPr>
+                    <pic:cNvPr id="0" name="游戏界面3.jpg"/>
+                    <pic:cNvPicPr/>
+                  </pic:nvPicPr>
+                  <pic:blipFill>
+                    <a:blip r:embed="rId12">
+                      <a:extLst>
+                        <a:ext uri="{28A0092B-C50C-407E-A947-70E740481C1C}">
+                          <a14:useLocalDpi xmlns:a14="http://schemas.microsoft.com/office/drawing/2010/main" val="0"/>
+                        </a:ext>
+                      </a:extLst>
+                    </a:blip>
+                    <a:stretch>
+                      <a:fillRect/>
+                    </a:stretch>
+                  </pic:blipFill>
+                  <pic:spPr>
+                    <a:xfrm>
+                      <a:off x="0" y="0"/>
+                      <a:ext cx="4001297" cy="6668673"/>
                     </a:xfrm>
                     <a:prstGeom prst="rect">
                       <a:avLst/>
@@ -1826,7 +2009,7 @@
                     <pic:cNvPicPr/>
                   </pic:nvPicPr>
                   <pic:blipFill>
-                    <a:blip r:embed="rId12">
+                    <a:blip r:embed="rId13">
                       <a:extLst>
                         <a:ext uri="{28A0092B-C50C-407E-A947-70E740481C1C}">
                           <a14:useLocalDpi xmlns:a14="http://schemas.microsoft.com/office/drawing/2010/main" val="0"/>
@@ -1898,7 +2081,7 @@
                     <pic:cNvPicPr/>
                   </pic:nvPicPr>
                   <pic:blipFill>
-                    <a:blip r:embed="rId13">
+                    <a:blip r:embed="rId14">
                       <a:extLst>
                         <a:ext uri="{28A0092B-C50C-407E-A947-70E740481C1C}">
                           <a14:useLocalDpi xmlns:a14="http://schemas.microsoft.com/office/drawing/2010/main" val="0"/>
@@ -2018,7 +2201,7 @@
                     <pic:cNvPicPr/>
                   </pic:nvPicPr>
                   <pic:blipFill>
-                    <a:blip r:embed="rId14">
+                    <a:blip r:embed="rId15">
                       <a:extLst>
                         <a:ext uri="{28A0092B-C50C-407E-A947-70E740481C1C}">
                           <a14:useLocalDpi xmlns:a14="http://schemas.microsoft.com/office/drawing/2010/main" val="0"/>
@@ -2095,7 +2278,7 @@
                     <pic:cNvPicPr/>
                   </pic:nvPicPr>
                   <pic:blipFill>
-                    <a:blip r:embed="rId15">
+                    <a:blip r:embed="rId16">
                       <a:extLst>
                         <a:ext uri="{28A0092B-C50C-407E-A947-70E740481C1C}">
                           <a14:useLocalDpi xmlns:a14="http://schemas.microsoft.com/office/drawing/2010/main" val="0"/>
@@ -2174,7 +2357,7 @@
                     <pic:cNvPicPr/>
                   </pic:nvPicPr>
                   <pic:blipFill>
-                    <a:blip r:embed="rId16">
+                    <a:blip r:embed="rId17">
                       <a:extLst>
                         <a:ext uri="{28A0092B-C50C-407E-A947-70E740481C1C}">
                           <a14:useLocalDpi xmlns:a14="http://schemas.microsoft.com/office/drawing/2010/main" val="0"/>
@@ -2441,14 +2624,16 @@
         <w:pStyle w:val="a5"/>
         <w:ind w:left="1200" w:firstLineChars="0" w:firstLine="0"/>
         <w:rPr>
-          <w:color w:val="0000FF"/>
-          <w:sz w:val="36"/>
-          <w:szCs w:val="28"/>
-        </w:rPr>
-      </w:pPr>
-      <w:r>
-        <w:rPr>
-          <w:rFonts w:hint="eastAsia"/>
+          <w:strike/>
+          <w:color w:val="0000FF"/>
+          <w:sz w:val="36"/>
+          <w:szCs w:val="28"/>
+        </w:rPr>
+      </w:pPr>
+      <w:r>
+        <w:rPr>
+          <w:rFonts w:hint="eastAsia"/>
+          <w:strike/>
           <w:color w:val="0000FF"/>
           <w:sz w:val="36"/>
           <w:szCs w:val="28"/>
@@ -2458,6 +2643,7 @@
       <w:r>
         <w:rPr>
           <w:rFonts w:hint="eastAsia"/>
+          <w:strike/>
           <w:color w:val="0000FF"/>
           <w:sz w:val="36"/>
           <w:szCs w:val="28"/>
@@ -2467,6 +2653,7 @@
       <w:r>
         <w:rPr>
           <w:rFonts w:hint="eastAsia"/>
+          <w:strike/>
           <w:color w:val="0000FF"/>
           <w:sz w:val="36"/>
           <w:szCs w:val="28"/>
@@ -2476,11 +2663,22 @@
       <w:r>
         <w:rPr>
           <w:rFonts w:hint="eastAsia"/>
+          <w:strike/>
           <w:color w:val="0000FF"/>
           <w:sz w:val="36"/>
           <w:szCs w:val="28"/>
         </w:rPr>
         <w:t>是挑战模式游戏界面</w:t>
+      </w:r>
+      <w:r>
+        <w:rPr>
+          <w:rFonts w:hint="eastAsia"/>
+          <w:strike/>
+          <w:color w:val="0000FF"/>
+          <w:sz w:val="36"/>
+          <w:szCs w:val="28"/>
+        </w:rPr>
+        <w:t>（此功能废弃）</w:t>
       </w:r>
     </w:p>
     <w:p>
@@ -2577,14 +2775,36 @@
         </w:rPr>
         <w:t>,</w:t>
       </w:r>
-      <w:r>
-        <w:rPr>
-          <w:rFonts w:hint="eastAsia"/>
-          <w:color w:val="0000FF"/>
-          <w:sz w:val="36"/>
-          <w:szCs w:val="28"/>
-        </w:rPr>
-        <w:t>微信向好友求助分享题目的</w:t>
+      <w:proofErr w:type="gramStart"/>
+      <w:r>
+        <w:rPr>
+          <w:rFonts w:hint="eastAsia"/>
+          <w:color w:val="0000FF"/>
+          <w:sz w:val="36"/>
+          <w:szCs w:val="28"/>
+        </w:rPr>
+        <w:t>微信向</w:t>
+      </w:r>
+      <w:proofErr w:type="gramEnd"/>
+      <w:r>
+        <w:rPr>
+          <w:rFonts w:hint="eastAsia"/>
+          <w:color w:val="0000FF"/>
+          <w:sz w:val="36"/>
+          <w:szCs w:val="28"/>
+        </w:rPr>
+        <w:t>好友</w:t>
+      </w:r>
+      <w:bookmarkStart w:id="0" w:name="_GoBack"/>
+      <w:bookmarkEnd w:id="0"/>
+      <w:r>
+        <w:rPr>
+          <w:rFonts w:hint="eastAsia"/>
+          <w:color w:val="0000FF"/>
+          <w:sz w:val="36"/>
+          <w:szCs w:val="28"/>
+        </w:rPr>
+        <w:t>求助分享题目的</w:t>
       </w:r>
     </w:p>
     <w:p>
@@ -3801,4 +4021,16 @@
   <a:objectDefaults/>
   <a:extraClrSchemeLst/>
 </a:theme>
+</file>
+
+<file path=customXml/item1.xml><?xml version="1.0" encoding="utf-8"?>
+<b:Sources xmlns:b="http://schemas.openxmlformats.org/officeDocument/2006/bibliography" xmlns="http://schemas.openxmlformats.org/officeDocument/2006/bibliography" SelectedStyle="\APA.XSL" StyleName="APA"/>
+</file>
+
+<file path=customXml/itemProps1.xml><?xml version="1.0" encoding="utf-8"?>
+<ds:datastoreItem xmlns:ds="http://schemas.openxmlformats.org/officeDocument/2006/customXml" ds:itemID="{AF59AB99-08E3-4B95-8625-33B3C0366C2F}">
+  <ds:schemaRefs>
+    <ds:schemaRef ds:uri="http://schemas.openxmlformats.org/officeDocument/2006/bibliography"/>
+  </ds:schemaRefs>
+</ds:datastoreItem>
 </file>